--- a/Linked Files/Module 1 DAP Overview/1. Overview of description and purpose of the study.docx
+++ b/Linked Files/Module 1 DAP Overview/1. Overview of description and purpose of the study.docx
@@ -292,19 +292,8 @@
           <w:sz w:val="22"/>
           <w:szCs w:val="22"/>
         </w:rPr>
-        <w:t xml:space="preserve"> dissemination products: RUF, PUF, </w:t>
-      </w:r>
-      <w:proofErr w:type="spellStart"/>
-      <w:r>
-        <w:rPr>
-          <w:rFonts w:asciiTheme="minorHAnsi" w:hAnsiTheme="minorHAnsi" w:cstheme="minorHAnsi"/>
-          <w:i/>
-          <w:sz w:val="22"/>
-          <w:szCs w:val="22"/>
-        </w:rPr>
-        <w:t>etc</w:t>
-      </w:r>
-      <w:proofErr w:type="spellEnd"/>
+        <w:t xml:space="preserve"> dissemination products: RUF, PUF, etc</w:t>
+      </w:r>
       <w:r>
         <w:rPr>
           <w:rFonts w:asciiTheme="minorHAnsi" w:hAnsiTheme="minorHAnsi" w:cstheme="minorHAnsi"/>
@@ -652,39 +641,79 @@
           <w:sz w:val="22"/>
           <w:szCs w:val="22"/>
         </w:rPr>
-        <w:t xml:space="preserve">Section 2 provides plans and results from an initial risk analysis. </w:t>
-      </w:r>
-      <w:r>
-        <w:rPr>
-          <w:rFonts w:asciiTheme="minorHAnsi" w:hAnsiTheme="minorHAnsi" w:cstheme="minorHAnsi"/>
-          <w:sz w:val="22"/>
-          <w:szCs w:val="22"/>
-        </w:rPr>
-        <w:t xml:space="preserve">We </w:t>
-      </w:r>
-      <w:r>
-        <w:rPr>
-          <w:rFonts w:asciiTheme="minorHAnsi" w:hAnsiTheme="minorHAnsi" w:cstheme="minorHAnsi"/>
-          <w:sz w:val="22"/>
-          <w:szCs w:val="22"/>
-        </w:rPr>
-        <w:t xml:space="preserve">also </w:t>
-      </w:r>
-      <w:r>
-        <w:rPr>
-          <w:rFonts w:asciiTheme="minorHAnsi" w:hAnsiTheme="minorHAnsi" w:cstheme="minorHAnsi"/>
-          <w:sz w:val="22"/>
-          <w:szCs w:val="22"/>
-        </w:rPr>
-        <w:t xml:space="preserve">provide in this plan a set of variables that may need to be validated through the initial risk analysis as “candidates” for swapping. The final list of swapping variables may be modified from this plan after the initial risk analysis and after consultation with the Disclosure Review Board (DRB) chair. </w:t>
-      </w:r>
-      <w:r>
-        <w:rPr>
-          <w:rFonts w:asciiTheme="minorHAnsi" w:hAnsiTheme="minorHAnsi" w:cstheme="minorHAnsi"/>
-          <w:sz w:val="22"/>
-          <w:szCs w:val="22"/>
-        </w:rPr>
-        <w:t>Section 3 provides plan</w:t>
+        <w:t xml:space="preserve">Section 2 </w:t>
+      </w:r>
+      <w:r>
+        <w:rPr>
+          <w:rFonts w:asciiTheme="minorHAnsi" w:hAnsiTheme="minorHAnsi" w:cstheme="minorHAnsi"/>
+          <w:sz w:val="22"/>
+          <w:szCs w:val="22"/>
+        </w:rPr>
+        <w:t xml:space="preserve">describes the study design and </w:t>
+      </w:r>
+      <w:r>
+        <w:rPr>
+          <w:rFonts w:asciiTheme="minorHAnsi" w:hAnsiTheme="minorHAnsi" w:cstheme="minorHAnsi"/>
+          <w:sz w:val="22"/>
+          <w:szCs w:val="22"/>
+        </w:rPr>
+        <w:t>data dissemination plans</w:t>
+      </w:r>
+      <w:r>
+        <w:rPr>
+          <w:rFonts w:asciiTheme="minorHAnsi" w:hAnsiTheme="minorHAnsi" w:cstheme="minorHAnsi"/>
+          <w:sz w:val="22"/>
+          <w:szCs w:val="22"/>
+        </w:rPr>
+        <w:t>.</w:t>
+      </w:r>
+      <w:r>
+        <w:rPr>
+          <w:rFonts w:asciiTheme="minorHAnsi" w:hAnsiTheme="minorHAnsi" w:cstheme="minorHAnsi"/>
+          <w:sz w:val="22"/>
+          <w:szCs w:val="22"/>
+        </w:rPr>
+        <w:t xml:space="preserve"> </w:t>
+      </w:r>
+      <w:r>
+        <w:rPr>
+          <w:rFonts w:asciiTheme="minorHAnsi" w:hAnsiTheme="minorHAnsi" w:cstheme="minorHAnsi"/>
+          <w:sz w:val="22"/>
+          <w:szCs w:val="22"/>
+        </w:rPr>
+        <w:t xml:space="preserve">Section 3 </w:t>
+      </w:r>
+      <w:r>
+        <w:rPr>
+          <w:rFonts w:asciiTheme="minorHAnsi" w:hAnsiTheme="minorHAnsi" w:cstheme="minorHAnsi"/>
+          <w:sz w:val="22"/>
+          <w:szCs w:val="22"/>
+        </w:rPr>
+        <w:t>provides plans and results from an initial risk analysis</w:t>
+      </w:r>
+      <w:r>
+        <w:rPr>
+          <w:rFonts w:asciiTheme="minorHAnsi" w:hAnsiTheme="minorHAnsi" w:cstheme="minorHAnsi"/>
+          <w:sz w:val="22"/>
+          <w:szCs w:val="22"/>
+        </w:rPr>
+        <w:t>, and</w:t>
+      </w:r>
+      <w:r>
+        <w:rPr>
+          <w:rFonts w:asciiTheme="minorHAnsi" w:hAnsiTheme="minorHAnsi" w:cstheme="minorHAnsi"/>
+          <w:sz w:val="22"/>
+          <w:szCs w:val="22"/>
+        </w:rPr>
+        <w:t xml:space="preserve"> </w:t>
+      </w:r>
+      <w:r>
+        <w:rPr>
+          <w:rFonts w:asciiTheme="minorHAnsi" w:hAnsiTheme="minorHAnsi" w:cstheme="minorHAnsi"/>
+          <w:sz w:val="22"/>
+          <w:szCs w:val="22"/>
+        </w:rPr>
+        <w:t>plan</w:t>
       </w:r>
       <w:r>
         <w:rPr>
@@ -700,18 +729,18 @@
           <w:sz w:val="22"/>
           <w:szCs w:val="22"/>
         </w:rPr>
-        <w:t xml:space="preserve"> for data coarsening and data swapping. </w:t>
-      </w:r>
-      <w:r>
-        <w:rPr>
-          <w:rFonts w:asciiTheme="minorHAnsi" w:hAnsiTheme="minorHAnsi" w:cstheme="minorHAnsi"/>
-          <w:sz w:val="22"/>
-          <w:szCs w:val="22"/>
-        </w:rPr>
-        <w:t>Lastly, Section 4 provides information about the final file creation, the data dissemination plan, and data analysis and reporting.</w:t>
+        <w:t xml:space="preserve"> f</w:t>
       </w:r>
       <w:bookmarkStart w:id="0" w:name="_GoBack"/>
       <w:bookmarkEnd w:id="0"/>
+      <w:r>
+        <w:rPr>
+          <w:rFonts w:asciiTheme="minorHAnsi" w:hAnsiTheme="minorHAnsi" w:cstheme="minorHAnsi"/>
+          <w:sz w:val="22"/>
+          <w:szCs w:val="22"/>
+        </w:rPr>
+        <w:t xml:space="preserve">or data coarsening and data swapping. </w:t>
+      </w:r>
     </w:p>
     <w:sectPr>
       <w:pgSz w:w="12240" w:h="15840"/>
